--- a/workerman/woekman.docx
+++ b/workerman/woekman.docx
@@ -11,7 +11,7 @@
       </w:r>
     </w:p>
     <w:p>
-      <w:hyperlink r:id="rId7" w:history="1">
+      <w:hyperlink r:id="rId8" w:history="1">
         <w:r>
           <w:rPr>
             <w:rStyle w:val="a5"/>
@@ -38,7 +38,7 @@
       </w:r>
     </w:p>
     <w:p>
-      <w:hyperlink r:id="rId8" w:history="1">
+      <w:hyperlink r:id="rId9" w:history="1">
         <w:r>
           <w:rPr>
             <w:rStyle w:val="a5"/>
@@ -668,7 +668,7 @@
                     <pic:cNvPicPr/>
                   </pic:nvPicPr>
                   <pic:blipFill>
-                    <a:blip r:embed="rId9"/>
+                    <a:blip r:embed="rId10"/>
                     <a:stretch>
                       <a:fillRect/>
                     </a:stretch>
@@ -2509,15 +2509,6 @@
         <w:pStyle w:val="HTML"/>
         <w:shd w:val="clear" w:color="auto" w:fill="F6F8FA"/>
         <w:rPr>
-          <w:rFonts w:ascii="Consolas" w:hAnsi="Consolas"/>
-          <w:color w:val="24292E"/>
-          <w:sz w:val="20"/>
-          <w:szCs w:val="20"/>
-        </w:rPr>
-      </w:pPr>
-      <w:proofErr w:type="gramStart"/>
-      <w:r>
-        <w:rPr>
           <w:rStyle w:val="HTML0"/>
           <w:rFonts w:ascii="Consolas" w:hAnsi="Consolas"/>
           <w:color w:val="24292E"/>
@@ -2525,9 +2516,8 @@
           <w:szCs w:val="20"/>
           <w:bdr w:val="none" w:sz="0" w:space="0" w:color="auto" w:frame="1"/>
         </w:rPr>
-        <w:t>composer</w:t>
-      </w:r>
-      <w:proofErr w:type="gramEnd"/>
+      </w:pPr>
+      <w:proofErr w:type="gramStart"/>
       <w:r>
         <w:rPr>
           <w:rStyle w:val="HTML0"/>
@@ -2537,9 +2527,9 @@
           <w:szCs w:val="20"/>
           <w:bdr w:val="none" w:sz="0" w:space="0" w:color="auto" w:frame="1"/>
         </w:rPr>
-        <w:t xml:space="preserve"> require </w:t>
-      </w:r>
-      <w:proofErr w:type="spellStart"/>
+        <w:t>composer</w:t>
+      </w:r>
+      <w:proofErr w:type="gramEnd"/>
       <w:r>
         <w:rPr>
           <w:rStyle w:val="HTML0"/>
@@ -2549,9 +2539,9 @@
           <w:szCs w:val="20"/>
           <w:bdr w:val="none" w:sz="0" w:space="0" w:color="auto" w:frame="1"/>
         </w:rPr>
-        <w:t>workerman</w:t>
-      </w:r>
-      <w:proofErr w:type="spellEnd"/>
+        <w:t xml:space="preserve"> require </w:t>
+      </w:r>
+      <w:proofErr w:type="spellStart"/>
       <w:r>
         <w:rPr>
           <w:rStyle w:val="HTML0"/>
@@ -2561,9 +2551,9 @@
           <w:szCs w:val="20"/>
           <w:bdr w:val="none" w:sz="0" w:space="0" w:color="auto" w:frame="1"/>
         </w:rPr>
-        <w:t>/</w:t>
-      </w:r>
-      <w:proofErr w:type="spellStart"/>
+        <w:t>workerman</w:t>
+      </w:r>
+      <w:proofErr w:type="spellEnd"/>
       <w:r>
         <w:rPr>
           <w:rStyle w:val="HTML0"/>
@@ -2573,30 +2563,68 @@
           <w:szCs w:val="20"/>
           <w:bdr w:val="none" w:sz="0" w:space="0" w:color="auto" w:frame="1"/>
         </w:rPr>
+        <w:t>/</w:t>
+      </w:r>
+      <w:proofErr w:type="spellStart"/>
+      <w:r>
+        <w:rPr>
+          <w:rStyle w:val="HTML0"/>
+          <w:rFonts w:ascii="Consolas" w:hAnsi="Consolas"/>
+          <w:color w:val="24292E"/>
+          <w:sz w:val="20"/>
+          <w:szCs w:val="20"/>
+          <w:bdr w:val="none" w:sz="0" w:space="0" w:color="auto" w:frame="1"/>
+        </w:rPr>
         <w:t>gatewayclient</w:t>
       </w:r>
       <w:proofErr w:type="spellEnd"/>
     </w:p>
     <w:p>
       <w:pPr>
-        <w:rPr>
-          <w:rFonts w:hint="eastAsia"/>
-        </w:rPr>
-      </w:pPr>
-    </w:p>
-    <w:p>
-      <w:pPr>
-        <w:rPr>
-          <w:rFonts w:hint="eastAsia"/>
-        </w:rPr>
-      </w:pPr>
-    </w:p>
+        <w:pStyle w:val="HTML"/>
+        <w:shd w:val="clear" w:color="auto" w:fill="F6F8FA"/>
+        <w:rPr>
+          <w:rFonts w:ascii="Consolas" w:hAnsi="Consolas"/>
+          <w:color w:val="24292E"/>
+          <w:sz w:val="20"/>
+          <w:szCs w:val="20"/>
+        </w:rPr>
+      </w:pPr>
+      <w:r>
+        <w:rPr>
+          <w:rStyle w:val="HTML0"/>
+          <w:rFonts w:ascii="Consolas" w:hAnsi="Consolas" w:hint="eastAsia"/>
+          <w:color w:val="24292E"/>
+          <w:sz w:val="20"/>
+          <w:szCs w:val="20"/>
+          <w:bdr w:val="none" w:sz="0" w:space="0" w:color="auto" w:frame="1"/>
+        </w:rPr>
+        <w:t>参考：</w:t>
+      </w:r>
+      <w:r>
+        <w:fldChar w:fldCharType="begin"/>
+      </w:r>
+      <w:r>
+        <w:instrText xml:space="preserve"> HYPERLINK "https://github.com/walkor/GatewayClient" </w:instrText>
+      </w:r>
+      <w:r>
+        <w:fldChar w:fldCharType="separate"/>
+      </w:r>
+      <w:r>
+        <w:rPr>
+          <w:rStyle w:val="a5"/>
+        </w:rPr>
+        <w:t>https://github.com/walkor/GatewayClient</w:t>
+      </w:r>
+      <w:r>
+        <w:fldChar w:fldCharType="end"/>
+      </w:r>
+    </w:p>
+    <w:p/>
+    <w:p/>
     <w:p>
       <w:pPr>
         <w:pStyle w:val="2"/>
-        <w:rPr>
-          <w:rFonts w:hint="eastAsia"/>
-        </w:rPr>
       </w:pPr>
       <w:proofErr w:type="spellStart"/>
       <w:r>
@@ -2622,13 +2650,18 @@
       <w:proofErr w:type="spellEnd"/>
     </w:p>
     <w:p>
+      <w:pPr>
+        <w:rPr>
+          <w:rStyle w:val="a5"/>
+        </w:rPr>
+      </w:pPr>
       <w:r>
         <w:rPr>
           <w:rFonts w:hint="eastAsia"/>
         </w:rPr>
         <w:t>参考：</w:t>
       </w:r>
-      <w:hyperlink r:id="rId10" w:history="1">
+      <w:hyperlink r:id="rId11" w:history="1">
         <w:r>
           <w:rPr>
             <w:rStyle w:val="a5"/>
@@ -2636,6 +2669,631 @@
           <w:t>http://doc.workerman.net/components/workerman-mysql.html</w:t>
         </w:r>
       </w:hyperlink>
+    </w:p>
+    <w:p>
+      <w:pPr>
+        <w:rPr>
+          <w:rStyle w:val="a5"/>
+        </w:rPr>
+      </w:pPr>
+    </w:p>
+    <w:p>
+      <w:r>
+        <w:rPr>
+          <w:noProof/>
+        </w:rPr>
+        <w:drawing>
+          <wp:inline distT="0" distB="0" distL="0" distR="0" wp14:anchorId="61423520" wp14:editId="43FCF659">
+            <wp:extent cx="5189220" cy="3581400"/>
+            <wp:effectExtent l="0" t="0" r="0" b="0"/>
+            <wp:docPr id="2" name="图片 2"/>
+            <wp:cNvGraphicFramePr>
+              <a:graphicFrameLocks xmlns:a="http://schemas.openxmlformats.org/drawingml/2006/main" noChangeAspect="1"/>
+            </wp:cNvGraphicFramePr>
+            <a:graphic xmlns:a="http://schemas.openxmlformats.org/drawingml/2006/main">
+              <a:graphicData uri="http://schemas.openxmlformats.org/drawingml/2006/picture">
+                <pic:pic xmlns:pic="http://schemas.openxmlformats.org/drawingml/2006/picture">
+                  <pic:nvPicPr>
+                    <pic:cNvPr id="0" name=""/>
+                    <pic:cNvPicPr/>
+                  </pic:nvPicPr>
+                  <pic:blipFill>
+                    <a:blip r:embed="rId12"/>
+                    <a:stretch>
+                      <a:fillRect/>
+                    </a:stretch>
+                  </pic:blipFill>
+                  <pic:spPr>
+                    <a:xfrm>
+                      <a:off x="0" y="0"/>
+                      <a:ext cx="5189220" cy="3581400"/>
+                    </a:xfrm>
+                    <a:prstGeom prst="rect">
+                      <a:avLst/>
+                    </a:prstGeom>
+                  </pic:spPr>
+                </pic:pic>
+              </a:graphicData>
+            </a:graphic>
+          </wp:inline>
+        </w:drawing>
+      </w:r>
+    </w:p>
+    <w:p>
+      <w:pPr>
+        <w:rPr>
+          <w:b/>
+          <w:sz w:val="28"/>
+        </w:rPr>
+      </w:pPr>
+      <w:r>
+        <w:rPr>
+          <w:b/>
+          <w:sz w:val="28"/>
+        </w:rPr>
+        <w:t>前端建立</w:t>
+      </w:r>
+      <w:proofErr w:type="spellStart"/>
+      <w:r>
+        <w:rPr>
+          <w:b/>
+          <w:sz w:val="28"/>
+        </w:rPr>
+        <w:t>websocket</w:t>
+      </w:r>
+      <w:proofErr w:type="spellEnd"/>
+      <w:r>
+        <w:rPr>
+          <w:rFonts w:hint="eastAsia"/>
+          <w:b/>
+          <w:sz w:val="28"/>
+        </w:rPr>
+        <w:t>连接，</w:t>
+      </w:r>
+      <w:proofErr w:type="spellStart"/>
+      <w:r>
+        <w:rPr>
+          <w:rFonts w:hint="eastAsia"/>
+          <w:b/>
+          <w:sz w:val="28"/>
+        </w:rPr>
+        <w:t>sendmessage</w:t>
+      </w:r>
+      <w:proofErr w:type="spellEnd"/>
+      <w:r>
+        <w:rPr>
+          <w:rFonts w:hint="eastAsia"/>
+          <w:b/>
+          <w:sz w:val="28"/>
+        </w:rPr>
+        <w:t>触发</w:t>
+      </w:r>
+      <w:proofErr w:type="spellStart"/>
+      <w:r>
+        <w:rPr>
+          <w:rFonts w:hint="eastAsia"/>
+          <w:b/>
+          <w:sz w:val="28"/>
+        </w:rPr>
+        <w:t>gatewaywork</w:t>
+      </w:r>
+      <w:proofErr w:type="spellEnd"/>
+      <w:r>
+        <w:rPr>
+          <w:rFonts w:hint="eastAsia"/>
+          <w:b/>
+          <w:sz w:val="28"/>
+        </w:rPr>
+        <w:t xml:space="preserve"> </w:t>
+      </w:r>
+      <w:proofErr w:type="spellStart"/>
+      <w:r>
+        <w:rPr>
+          <w:rFonts w:hint="eastAsia"/>
+          <w:b/>
+          <w:sz w:val="28"/>
+        </w:rPr>
+        <w:t>onmessage</w:t>
+      </w:r>
+      <w:proofErr w:type="spellEnd"/>
+      <w:r>
+        <w:rPr>
+          <w:rFonts w:hint="eastAsia"/>
+          <w:b/>
+          <w:sz w:val="28"/>
+        </w:rPr>
+        <w:t>方法此时绑定</w:t>
+      </w:r>
+      <w:r>
+        <w:rPr>
+          <w:rFonts w:hint="eastAsia"/>
+          <w:b/>
+          <w:sz w:val="28"/>
+        </w:rPr>
+        <w:t>$</w:t>
+      </w:r>
+      <w:proofErr w:type="spellStart"/>
+      <w:r>
+        <w:rPr>
+          <w:rFonts w:hint="eastAsia"/>
+          <w:b/>
+          <w:sz w:val="28"/>
+        </w:rPr>
+        <w:t>clientid</w:t>
+      </w:r>
+      <w:proofErr w:type="spellEnd"/>
+      <w:r>
+        <w:rPr>
+          <w:rFonts w:hint="eastAsia"/>
+          <w:b/>
+          <w:sz w:val="28"/>
+        </w:rPr>
+        <w:t>和</w:t>
+      </w:r>
+      <w:proofErr w:type="spellStart"/>
+      <w:r>
+        <w:rPr>
+          <w:rFonts w:hint="eastAsia"/>
+          <w:b/>
+          <w:sz w:val="28"/>
+        </w:rPr>
+        <w:t>userid</w:t>
+      </w:r>
+      <w:proofErr w:type="spellEnd"/>
+      <w:r>
+        <w:rPr>
+          <w:rFonts w:hint="eastAsia"/>
+          <w:b/>
+          <w:sz w:val="28"/>
+        </w:rPr>
+        <w:t>，</w:t>
+      </w:r>
+      <w:r>
+        <w:rPr>
+          <w:rFonts w:hint="eastAsia"/>
+          <w:b/>
+          <w:sz w:val="28"/>
+        </w:rPr>
+        <w:t xml:space="preserve">tp5 </w:t>
+      </w:r>
+      <w:proofErr w:type="spellStart"/>
+      <w:r>
+        <w:rPr>
+          <w:rFonts w:hint="eastAsia"/>
+          <w:b/>
+          <w:sz w:val="28"/>
+        </w:rPr>
+        <w:t>sendtoUId</w:t>
+      </w:r>
+      <w:proofErr w:type="spellEnd"/>
+      <w:r>
+        <w:rPr>
+          <w:rFonts w:hint="eastAsia"/>
+          <w:b/>
+          <w:sz w:val="28"/>
+        </w:rPr>
+        <w:t xml:space="preserve"> </w:t>
+      </w:r>
+      <w:r>
+        <w:rPr>
+          <w:rFonts w:hint="eastAsia"/>
+          <w:b/>
+          <w:sz w:val="28"/>
+        </w:rPr>
+        <w:t>所有的客户端都会收到消息</w:t>
+      </w:r>
+      <w:r>
+        <w:rPr>
+          <w:rFonts w:hint="eastAsia"/>
+          <w:b/>
+          <w:sz w:val="28"/>
+        </w:rPr>
+        <w:t xml:space="preserve"> </w:t>
+      </w:r>
+      <w:r>
+        <w:rPr>
+          <w:rFonts w:hint="eastAsia"/>
+          <w:b/>
+          <w:sz w:val="28"/>
+        </w:rPr>
+        <w:t>，即前端</w:t>
+      </w:r>
+    </w:p>
+    <w:p/>
+    <w:p>
+      <w:pPr>
+        <w:pStyle w:val="3"/>
+      </w:pPr>
+      <w:proofErr w:type="spellStart"/>
+      <w:proofErr w:type="gramStart"/>
+      <w:r>
+        <w:t>onConnect</w:t>
+      </w:r>
+      <w:proofErr w:type="spellEnd"/>
+      <w:proofErr w:type="gramEnd"/>
+    </w:p>
+    <w:p>
+      <w:pPr>
+        <w:widowControl/>
+        <w:shd w:val="clear" w:color="auto" w:fill="F7F7F7"/>
+        <w:tabs>
+          <w:tab w:val="left" w:pos="916"/>
+          <w:tab w:val="left" w:pos="1832"/>
+          <w:tab w:val="left" w:pos="2748"/>
+          <w:tab w:val="left" w:pos="3664"/>
+          <w:tab w:val="left" w:pos="4580"/>
+          <w:tab w:val="left" w:pos="5496"/>
+          <w:tab w:val="left" w:pos="6412"/>
+          <w:tab w:val="left" w:pos="7328"/>
+          <w:tab w:val="left" w:pos="8244"/>
+          <w:tab w:val="left" w:pos="9160"/>
+          <w:tab w:val="left" w:pos="10076"/>
+          <w:tab w:val="left" w:pos="10992"/>
+          <w:tab w:val="left" w:pos="11908"/>
+          <w:tab w:val="left" w:pos="12824"/>
+          <w:tab w:val="left" w:pos="13740"/>
+          <w:tab w:val="left" w:pos="14656"/>
+        </w:tabs>
+        <w:jc w:val="left"/>
+        <w:rPr>
+          <w:rFonts w:ascii="Consolas" w:eastAsia="宋体" w:hAnsi="Consolas" w:cs="宋体"/>
+          <w:color w:val="333333"/>
+          <w:spacing w:val="3"/>
+          <w:kern w:val="0"/>
+          <w:sz w:val="24"/>
+          <w:szCs w:val="24"/>
+        </w:rPr>
+      </w:pPr>
+      <w:proofErr w:type="gramStart"/>
+      <w:r>
+        <w:rPr>
+          <w:rFonts w:ascii="Consolas" w:eastAsia="宋体" w:hAnsi="Consolas" w:cs="宋体"/>
+          <w:color w:val="333333"/>
+          <w:spacing w:val="3"/>
+          <w:kern w:val="0"/>
+          <w:sz w:val="20"/>
+          <w:szCs w:val="20"/>
+          <w:bdr w:val="none" w:sz="0" w:space="0" w:color="auto" w:frame="1"/>
+        </w:rPr>
+        <w:t>void</w:t>
+      </w:r>
+      <w:proofErr w:type="gramEnd"/>
+      <w:r>
+        <w:rPr>
+          <w:rFonts w:ascii="Consolas" w:eastAsia="宋体" w:hAnsi="Consolas" w:cs="宋体"/>
+          <w:color w:val="333333"/>
+          <w:spacing w:val="3"/>
+          <w:kern w:val="0"/>
+          <w:sz w:val="20"/>
+          <w:szCs w:val="20"/>
+          <w:bdr w:val="none" w:sz="0" w:space="0" w:color="auto" w:frame="1"/>
+        </w:rPr>
+        <w:t xml:space="preserve"> Events::</w:t>
+      </w:r>
+      <w:proofErr w:type="spellStart"/>
+      <w:r>
+        <w:rPr>
+          <w:rFonts w:ascii="Consolas" w:eastAsia="宋体" w:hAnsi="Consolas" w:cs="宋体"/>
+          <w:color w:val="333333"/>
+          <w:spacing w:val="3"/>
+          <w:kern w:val="0"/>
+          <w:sz w:val="20"/>
+          <w:szCs w:val="20"/>
+          <w:bdr w:val="none" w:sz="0" w:space="0" w:color="auto" w:frame="1"/>
+        </w:rPr>
+        <w:t>onConnect</w:t>
+      </w:r>
+      <w:proofErr w:type="spellEnd"/>
+      <w:r>
+        <w:rPr>
+          <w:rFonts w:ascii="Consolas" w:eastAsia="宋体" w:hAnsi="Consolas" w:cs="宋体"/>
+          <w:color w:val="333333"/>
+          <w:spacing w:val="3"/>
+          <w:kern w:val="0"/>
+          <w:sz w:val="20"/>
+          <w:szCs w:val="20"/>
+          <w:bdr w:val="none" w:sz="0" w:space="0" w:color="auto" w:frame="1"/>
+        </w:rPr>
+        <w:t>(string $</w:t>
+      </w:r>
+      <w:proofErr w:type="spellStart"/>
+      <w:r>
+        <w:rPr>
+          <w:rFonts w:ascii="Consolas" w:eastAsia="宋体" w:hAnsi="Consolas" w:cs="宋体"/>
+          <w:color w:val="333333"/>
+          <w:spacing w:val="3"/>
+          <w:kern w:val="0"/>
+          <w:sz w:val="20"/>
+          <w:szCs w:val="20"/>
+          <w:bdr w:val="none" w:sz="0" w:space="0" w:color="auto" w:frame="1"/>
+        </w:rPr>
+        <w:t>client_id</w:t>
+      </w:r>
+      <w:proofErr w:type="spellEnd"/>
+      <w:r>
+        <w:rPr>
+          <w:rFonts w:ascii="Consolas" w:eastAsia="宋体" w:hAnsi="Consolas" w:cs="宋体"/>
+          <w:color w:val="333333"/>
+          <w:spacing w:val="3"/>
+          <w:kern w:val="0"/>
+          <w:sz w:val="20"/>
+          <w:szCs w:val="20"/>
+          <w:bdr w:val="none" w:sz="0" w:space="0" w:color="auto" w:frame="1"/>
+        </w:rPr>
+        <w:t>);</w:t>
+      </w:r>
+    </w:p>
+    <w:p>
+      <w:r>
+        <w:rPr>
+          <w:rFonts w:hint="eastAsia"/>
+        </w:rPr>
+        <w:t>当</w:t>
+      </w:r>
+      <w:r>
+        <w:rPr>
+          <w:rFonts w:hint="eastAsia"/>
+        </w:rPr>
+        <w:t>建立</w:t>
+      </w:r>
+      <w:r>
+        <w:rPr>
+          <w:rFonts w:hint="eastAsia"/>
+        </w:rPr>
+        <w:t>连接的时候系统会默认给进程分配一个独立的、唯一的</w:t>
+      </w:r>
+      <w:r>
+        <w:rPr>
+          <w:rFonts w:hint="eastAsia"/>
+        </w:rPr>
+        <w:t>$</w:t>
+      </w:r>
+      <w:proofErr w:type="spellStart"/>
+      <w:r>
+        <w:rPr>
+          <w:rFonts w:hint="eastAsia"/>
+        </w:rPr>
+        <w:t>client_id</w:t>
+      </w:r>
+      <w:proofErr w:type="spellEnd"/>
+    </w:p>
+    <w:p/>
+    <w:p>
+      <w:pPr>
+        <w:pStyle w:val="3"/>
+      </w:pPr>
+      <w:proofErr w:type="spellStart"/>
+      <w:proofErr w:type="gramStart"/>
+      <w:r>
+        <w:rPr>
+          <w:rFonts w:hint="eastAsia"/>
+        </w:rPr>
+        <w:t>sendToClient</w:t>
+      </w:r>
+      <w:proofErr w:type="spellEnd"/>
+      <w:proofErr w:type="gramEnd"/>
+    </w:p>
+    <w:p>
+      <w:pPr>
+        <w:widowControl/>
+        <w:shd w:val="clear" w:color="auto" w:fill="F7F7F7"/>
+        <w:tabs>
+          <w:tab w:val="left" w:pos="916"/>
+          <w:tab w:val="left" w:pos="1832"/>
+          <w:tab w:val="left" w:pos="2748"/>
+          <w:tab w:val="left" w:pos="3664"/>
+          <w:tab w:val="left" w:pos="4580"/>
+          <w:tab w:val="left" w:pos="5496"/>
+          <w:tab w:val="left" w:pos="6412"/>
+          <w:tab w:val="left" w:pos="7328"/>
+          <w:tab w:val="left" w:pos="8244"/>
+          <w:tab w:val="left" w:pos="9160"/>
+          <w:tab w:val="left" w:pos="10076"/>
+          <w:tab w:val="left" w:pos="10992"/>
+          <w:tab w:val="left" w:pos="11908"/>
+          <w:tab w:val="left" w:pos="12824"/>
+          <w:tab w:val="left" w:pos="13740"/>
+          <w:tab w:val="left" w:pos="14656"/>
+        </w:tabs>
+        <w:jc w:val="left"/>
+        <w:rPr>
+          <w:rFonts w:ascii="Consolas" w:eastAsia="宋体" w:hAnsi="Consolas" w:cs="宋体"/>
+          <w:color w:val="333333"/>
+          <w:spacing w:val="3"/>
+          <w:kern w:val="0"/>
+          <w:sz w:val="24"/>
+          <w:szCs w:val="24"/>
+        </w:rPr>
+      </w:pPr>
+      <w:proofErr w:type="gramStart"/>
+      <w:r>
+        <w:rPr>
+          <w:rFonts w:ascii="Consolas" w:eastAsia="宋体" w:hAnsi="Consolas" w:cs="宋体"/>
+          <w:color w:val="333333"/>
+          <w:spacing w:val="3"/>
+          <w:kern w:val="0"/>
+          <w:sz w:val="20"/>
+          <w:szCs w:val="20"/>
+          <w:bdr w:val="none" w:sz="0" w:space="0" w:color="auto" w:frame="1"/>
+        </w:rPr>
+        <w:t>void</w:t>
+      </w:r>
+      <w:proofErr w:type="gramEnd"/>
+      <w:r>
+        <w:rPr>
+          <w:rFonts w:ascii="Consolas" w:eastAsia="宋体" w:hAnsi="Consolas" w:cs="宋体"/>
+          <w:color w:val="333333"/>
+          <w:spacing w:val="3"/>
+          <w:kern w:val="0"/>
+          <w:sz w:val="20"/>
+          <w:szCs w:val="20"/>
+          <w:bdr w:val="none" w:sz="0" w:space="0" w:color="auto" w:frame="1"/>
+        </w:rPr>
+        <w:t xml:space="preserve"> Gateway::</w:t>
+      </w:r>
+      <w:proofErr w:type="spellStart"/>
+      <w:r>
+        <w:rPr>
+          <w:rFonts w:ascii="Consolas" w:eastAsia="宋体" w:hAnsi="Consolas" w:cs="宋体"/>
+          <w:color w:val="333333"/>
+          <w:spacing w:val="3"/>
+          <w:kern w:val="0"/>
+          <w:sz w:val="20"/>
+          <w:szCs w:val="20"/>
+          <w:bdr w:val="none" w:sz="0" w:space="0" w:color="auto" w:frame="1"/>
+        </w:rPr>
+        <w:t>sendToClient</w:t>
+      </w:r>
+      <w:proofErr w:type="spellEnd"/>
+      <w:r>
+        <w:rPr>
+          <w:rFonts w:ascii="Consolas" w:eastAsia="宋体" w:hAnsi="Consolas" w:cs="宋体"/>
+          <w:color w:val="333333"/>
+          <w:spacing w:val="3"/>
+          <w:kern w:val="0"/>
+          <w:sz w:val="20"/>
+          <w:szCs w:val="20"/>
+          <w:bdr w:val="none" w:sz="0" w:space="0" w:color="auto" w:frame="1"/>
+        </w:rPr>
+        <w:t>(string $</w:t>
+      </w:r>
+      <w:proofErr w:type="spellStart"/>
+      <w:r>
+        <w:rPr>
+          <w:rFonts w:ascii="Consolas" w:eastAsia="宋体" w:hAnsi="Consolas" w:cs="宋体"/>
+          <w:color w:val="333333"/>
+          <w:spacing w:val="3"/>
+          <w:kern w:val="0"/>
+          <w:sz w:val="20"/>
+          <w:szCs w:val="20"/>
+          <w:bdr w:val="none" w:sz="0" w:space="0" w:color="auto" w:frame="1"/>
+        </w:rPr>
+        <w:t>client_id</w:t>
+      </w:r>
+      <w:proofErr w:type="spellEnd"/>
+      <w:r>
+        <w:rPr>
+          <w:rFonts w:ascii="Consolas" w:eastAsia="宋体" w:hAnsi="Consolas" w:cs="宋体"/>
+          <w:color w:val="333333"/>
+          <w:spacing w:val="3"/>
+          <w:kern w:val="0"/>
+          <w:sz w:val="20"/>
+          <w:szCs w:val="20"/>
+          <w:bdr w:val="none" w:sz="0" w:space="0" w:color="auto" w:frame="1"/>
+        </w:rPr>
+        <w:t>, string $</w:t>
+      </w:r>
+      <w:proofErr w:type="spellStart"/>
+      <w:r>
+        <w:rPr>
+          <w:rFonts w:ascii="Consolas" w:eastAsia="宋体" w:hAnsi="Consolas" w:cs="宋体"/>
+          <w:color w:val="333333"/>
+          <w:spacing w:val="3"/>
+          <w:kern w:val="0"/>
+          <w:sz w:val="20"/>
+          <w:szCs w:val="20"/>
+          <w:bdr w:val="none" w:sz="0" w:space="0" w:color="auto" w:frame="1"/>
+        </w:rPr>
+        <w:t>send_data</w:t>
+      </w:r>
+      <w:proofErr w:type="spellEnd"/>
+      <w:r>
+        <w:rPr>
+          <w:rFonts w:ascii="Consolas" w:eastAsia="宋体" w:hAnsi="Consolas" w:cs="宋体"/>
+          <w:color w:val="333333"/>
+          <w:spacing w:val="3"/>
+          <w:kern w:val="0"/>
+          <w:sz w:val="20"/>
+          <w:szCs w:val="20"/>
+          <w:bdr w:val="none" w:sz="0" w:space="0" w:color="auto" w:frame="1"/>
+        </w:rPr>
+        <w:t>);</w:t>
+      </w:r>
+    </w:p>
+    <w:p>
+      <w:r>
+        <w:rPr>
+          <w:rFonts w:hint="eastAsia"/>
+        </w:rPr>
+        <w:t>向客户端</w:t>
+      </w:r>
+      <w:r>
+        <w:rPr>
+          <w:rFonts w:hint="eastAsia"/>
+        </w:rPr>
+        <w:t>$</w:t>
+      </w:r>
+      <w:proofErr w:type="spellStart"/>
+      <w:r>
+        <w:rPr>
+          <w:rFonts w:hint="eastAsia"/>
+        </w:rPr>
+        <w:t>client_id</w:t>
+      </w:r>
+      <w:proofErr w:type="spellEnd"/>
+      <w:r>
+        <w:rPr>
+          <w:rFonts w:hint="eastAsia"/>
+        </w:rPr>
+        <w:t>发送数据，如果对应的</w:t>
+      </w:r>
+      <w:proofErr w:type="spellStart"/>
+      <w:r>
+        <w:rPr>
+          <w:rFonts w:hint="eastAsia"/>
+        </w:rPr>
+        <w:t>client_id</w:t>
+      </w:r>
+      <w:proofErr w:type="spellEnd"/>
+      <w:r>
+        <w:rPr>
+          <w:rFonts w:hint="eastAsia"/>
+        </w:rPr>
+        <w:t>对应的客户端不存在或</w:t>
+      </w:r>
+      <w:proofErr w:type="gramStart"/>
+      <w:r>
+        <w:rPr>
+          <w:rFonts w:hint="eastAsia"/>
+        </w:rPr>
+        <w:t>不</w:t>
+      </w:r>
+      <w:proofErr w:type="gramEnd"/>
+      <w:r>
+        <w:rPr>
+          <w:rFonts w:hint="eastAsia"/>
+        </w:rPr>
+        <w:t>在线则自动丢弃发送数据。</w:t>
+      </w:r>
+    </w:p>
+    <w:p/>
+    <w:p>
+      <w:pPr>
+        <w:pStyle w:val="2"/>
+      </w:pPr>
+      <w:proofErr w:type="spellStart"/>
+      <w:r>
+        <w:t>gate</w:t>
+      </w:r>
+      <w:r>
+        <w:rPr>
+          <w:rFonts w:hint="eastAsia"/>
+        </w:rPr>
+        <w:t>Worker</w:t>
+      </w:r>
+      <w:proofErr w:type="spellEnd"/>
+      <w:r>
+        <w:t>实时聊天</w:t>
+      </w:r>
+      <w:r>
+        <w:t>demo</w:t>
+      </w:r>
+      <w:r>
+        <w:rPr>
+          <w:rFonts w:hint="eastAsia"/>
+        </w:rPr>
+        <w:tab/>
+      </w:r>
       <w:bookmarkStart w:id="0" w:name="_GoBack"/>
       <w:bookmarkEnd w:id="0"/>
     </w:p>
@@ -3950,4 +4608,16 @@
   <a:objectDefaults/>
   <a:extraClrSchemeLst/>
 </a:theme>
+</file>
+
+<file path=customXml/item1.xml><?xml version="1.0" encoding="utf-8"?>
+<b:Sources xmlns:b="http://schemas.openxmlformats.org/officeDocument/2006/bibliography" xmlns="http://schemas.openxmlformats.org/officeDocument/2006/bibliography" SelectedStyle="\APA.XSL" StyleName="APA"/>
+</file>
+
+<file path=customXml/itemProps1.xml><?xml version="1.0" encoding="utf-8"?>
+<ds:datastoreItem xmlns:ds="http://schemas.openxmlformats.org/officeDocument/2006/customXml" ds:itemID="{B55C939A-EF5C-40FA-BAB2-FFC5A465067D}">
+  <ds:schemaRefs>
+    <ds:schemaRef ds:uri="http://schemas.openxmlformats.org/officeDocument/2006/bibliography"/>
+  </ds:schemaRefs>
+</ds:datastoreItem>
 </file>
--- a/workerman/woekman.docx
+++ b/workerman/woekman.docx
@@ -11,7 +11,7 @@
       </w:r>
     </w:p>
     <w:p>
-      <w:hyperlink r:id="rId8" w:history="1">
+      <w:hyperlink r:id="rId9" w:history="1">
         <w:r>
           <w:rPr>
             <w:rStyle w:val="a5"/>
@@ -38,7 +38,7 @@
       </w:r>
     </w:p>
     <w:p>
-      <w:hyperlink r:id="rId9" w:history="1">
+      <w:hyperlink r:id="rId10" w:history="1">
         <w:r>
           <w:rPr>
             <w:rStyle w:val="a5"/>
@@ -668,7 +668,7 @@
                     <pic:cNvPicPr/>
                   </pic:nvPicPr>
                   <pic:blipFill>
-                    <a:blip r:embed="rId10"/>
+                    <a:blip r:embed="rId11"/>
                     <a:stretch>
                       <a:fillRect/>
                     </a:stretch>
@@ -2661,7 +2661,7 @@
         </w:rPr>
         <w:t>参考：</w:t>
       </w:r>
-      <w:hyperlink r:id="rId11" w:history="1">
+      <w:hyperlink r:id="rId12" w:history="1">
         <w:r>
           <w:rPr>
             <w:rStyle w:val="a5"/>
@@ -2698,7 +2698,7 @@
                     <pic:cNvPicPr/>
                   </pic:nvPicPr>
                   <pic:blipFill>
-                    <a:blip r:embed="rId12"/>
+                    <a:blip r:embed="rId13"/>
                     <a:stretch>
                       <a:fillRect/>
                     </a:stretch>
@@ -3266,10 +3266,551 @@
         <w:t>在线则自动丢弃发送数据。</w:t>
       </w:r>
     </w:p>
+    <w:p>
+      <w:pPr>
+        <w:rPr>
+          <w:rFonts w:hint="eastAsia"/>
+        </w:rPr>
+      </w:pPr>
+    </w:p>
+    <w:p>
+      <w:pPr>
+        <w:pStyle w:val="3"/>
+        <w:rPr>
+          <w:rFonts w:hint="eastAsia"/>
+        </w:rPr>
+      </w:pPr>
+      <w:proofErr w:type="spellStart"/>
+      <w:r>
+        <w:t>S</w:t>
+      </w:r>
+      <w:r>
+        <w:rPr>
+          <w:rFonts w:hint="eastAsia"/>
+        </w:rPr>
+        <w:t>endtoUid</w:t>
+      </w:r>
+      <w:proofErr w:type="spellEnd"/>
+    </w:p>
+    <w:p>
+      <w:pPr>
+        <w:pStyle w:val="4"/>
+        <w:rPr>
+          <w:rFonts w:hint="eastAsia"/>
+        </w:rPr>
+      </w:pPr>
+      <w:r>
+        <w:rPr>
+          <w:rFonts w:hint="eastAsia"/>
+        </w:rPr>
+        <w:t>说明</w:t>
+      </w:r>
+    </w:p>
+    <w:p>
+      <w:pPr>
+        <w:pStyle w:val="a6"/>
+        <w:shd w:val="clear" w:color="auto" w:fill="FFFFFF"/>
+        <w:spacing w:before="0" w:beforeAutospacing="0" w:after="204" w:afterAutospacing="0"/>
+        <w:rPr>
+          <w:rFonts w:ascii="Helvetica" w:hAnsi="Helvetica" w:cs="Helvetica"/>
+          <w:color w:val="333333"/>
+          <w:spacing w:val="3"/>
+        </w:rPr>
+      </w:pPr>
+      <w:r>
+        <w:rPr>
+          <w:rFonts w:ascii="Helvetica" w:hAnsi="Helvetica" w:cs="Helvetica"/>
+          <w:color w:val="333333"/>
+          <w:spacing w:val="3"/>
+        </w:rPr>
+        <w:t>向</w:t>
+      </w:r>
+      <w:proofErr w:type="spellStart"/>
+      <w:r>
+        <w:rPr>
+          <w:rFonts w:ascii="Helvetica" w:hAnsi="Helvetica" w:cs="Helvetica"/>
+          <w:color w:val="333333"/>
+          <w:spacing w:val="3"/>
+        </w:rPr>
+        <w:t>uid</w:t>
+      </w:r>
+      <w:proofErr w:type="spellEnd"/>
+      <w:r>
+        <w:rPr>
+          <w:rFonts w:ascii="Helvetica" w:hAnsi="Helvetica" w:cs="Helvetica"/>
+          <w:color w:val="333333"/>
+          <w:spacing w:val="3"/>
+        </w:rPr>
+        <w:t>绑定的所有</w:t>
+      </w:r>
+      <w:r>
+        <w:rPr>
+          <w:rStyle w:val="a8"/>
+          <w:rFonts w:ascii="Helvetica" w:hAnsi="Helvetica" w:cs="Helvetica"/>
+          <w:color w:val="333333"/>
+          <w:spacing w:val="3"/>
+        </w:rPr>
+        <w:t>在线</w:t>
+      </w:r>
+      <w:proofErr w:type="spellStart"/>
+      <w:r>
+        <w:rPr>
+          <w:rFonts w:ascii="Helvetica" w:hAnsi="Helvetica" w:cs="Helvetica"/>
+          <w:color w:val="333333"/>
+          <w:spacing w:val="3"/>
+        </w:rPr>
+        <w:t>client_id</w:t>
+      </w:r>
+      <w:proofErr w:type="spellEnd"/>
+      <w:r>
+        <w:rPr>
+          <w:rFonts w:ascii="Helvetica" w:hAnsi="Helvetica" w:cs="Helvetica"/>
+          <w:color w:val="333333"/>
+          <w:spacing w:val="3"/>
+        </w:rPr>
+        <w:t>发送数据。</w:t>
+      </w:r>
+    </w:p>
+    <w:p>
+      <w:pPr>
+        <w:pStyle w:val="a6"/>
+        <w:shd w:val="clear" w:color="auto" w:fill="FFFFFF"/>
+        <w:spacing w:before="0" w:beforeAutospacing="0" w:after="204" w:afterAutospacing="0"/>
+        <w:rPr>
+          <w:rFonts w:ascii="Helvetica" w:hAnsi="Helvetica" w:cs="Helvetica"/>
+          <w:color w:val="333333"/>
+          <w:spacing w:val="3"/>
+        </w:rPr>
+      </w:pPr>
+      <w:r>
+        <w:rPr>
+          <w:rFonts w:ascii="Helvetica" w:hAnsi="Helvetica" w:cs="Helvetica"/>
+          <w:color w:val="333333"/>
+          <w:spacing w:val="3"/>
+        </w:rPr>
+        <w:t>注意：默认</w:t>
+      </w:r>
+      <w:proofErr w:type="spellStart"/>
+      <w:r>
+        <w:rPr>
+          <w:rFonts w:ascii="Helvetica" w:hAnsi="Helvetica" w:cs="Helvetica"/>
+          <w:color w:val="333333"/>
+          <w:spacing w:val="3"/>
+        </w:rPr>
+        <w:t>uid</w:t>
+      </w:r>
+      <w:proofErr w:type="spellEnd"/>
+      <w:r>
+        <w:rPr>
+          <w:rFonts w:ascii="Helvetica" w:hAnsi="Helvetica" w:cs="Helvetica"/>
+          <w:color w:val="333333"/>
+          <w:spacing w:val="3"/>
+        </w:rPr>
+        <w:t>与</w:t>
+      </w:r>
+      <w:proofErr w:type="spellStart"/>
+      <w:r>
+        <w:rPr>
+          <w:rFonts w:ascii="Helvetica" w:hAnsi="Helvetica" w:cs="Helvetica"/>
+          <w:color w:val="333333"/>
+          <w:spacing w:val="3"/>
+        </w:rPr>
+        <w:t>client_id</w:t>
+      </w:r>
+      <w:proofErr w:type="spellEnd"/>
+      <w:r>
+        <w:rPr>
+          <w:rFonts w:ascii="Helvetica" w:hAnsi="Helvetica" w:cs="Helvetica"/>
+          <w:color w:val="333333"/>
+          <w:spacing w:val="3"/>
+        </w:rPr>
+        <w:t>是一对多的关系，如果当前</w:t>
+      </w:r>
+      <w:proofErr w:type="spellStart"/>
+      <w:r>
+        <w:rPr>
+          <w:rFonts w:ascii="Helvetica" w:hAnsi="Helvetica" w:cs="Helvetica"/>
+          <w:color w:val="333333"/>
+          <w:spacing w:val="3"/>
+        </w:rPr>
+        <w:t>uid</w:t>
+      </w:r>
+      <w:proofErr w:type="spellEnd"/>
+      <w:r>
+        <w:rPr>
+          <w:rFonts w:ascii="Helvetica" w:hAnsi="Helvetica" w:cs="Helvetica"/>
+          <w:color w:val="333333"/>
+          <w:spacing w:val="3"/>
+        </w:rPr>
+        <w:t>下绑定了多个</w:t>
+      </w:r>
+      <w:proofErr w:type="spellStart"/>
+      <w:r>
+        <w:rPr>
+          <w:rFonts w:ascii="Helvetica" w:hAnsi="Helvetica" w:cs="Helvetica"/>
+          <w:color w:val="333333"/>
+          <w:spacing w:val="3"/>
+        </w:rPr>
+        <w:t>client_id</w:t>
+      </w:r>
+      <w:proofErr w:type="spellEnd"/>
+      <w:r>
+        <w:rPr>
+          <w:rFonts w:ascii="Helvetica" w:hAnsi="Helvetica" w:cs="Helvetica"/>
+          <w:color w:val="333333"/>
+          <w:spacing w:val="3"/>
+        </w:rPr>
+        <w:t>，则多个</w:t>
+      </w:r>
+      <w:proofErr w:type="spellStart"/>
+      <w:r>
+        <w:rPr>
+          <w:rFonts w:ascii="Helvetica" w:hAnsi="Helvetica" w:cs="Helvetica"/>
+          <w:color w:val="333333"/>
+          <w:spacing w:val="3"/>
+        </w:rPr>
+        <w:t>client_id</w:t>
+      </w:r>
+      <w:proofErr w:type="spellEnd"/>
+      <w:r>
+        <w:rPr>
+          <w:rFonts w:ascii="Helvetica" w:hAnsi="Helvetica" w:cs="Helvetica"/>
+          <w:color w:val="333333"/>
+          <w:spacing w:val="3"/>
+        </w:rPr>
+        <w:t>对应的客户端都会收到消息，这类似于</w:t>
+      </w:r>
+      <w:r>
+        <w:rPr>
+          <w:rFonts w:ascii="Helvetica" w:hAnsi="Helvetica" w:cs="Helvetica"/>
+          <w:color w:val="333333"/>
+          <w:spacing w:val="3"/>
+        </w:rPr>
+        <w:t>PC QQ</w:t>
+      </w:r>
+      <w:r>
+        <w:rPr>
+          <w:rFonts w:ascii="Helvetica" w:hAnsi="Helvetica" w:cs="Helvetica"/>
+          <w:color w:val="333333"/>
+          <w:spacing w:val="3"/>
+        </w:rPr>
+        <w:t>和手机</w:t>
+      </w:r>
+      <w:r>
+        <w:rPr>
+          <w:rFonts w:ascii="Helvetica" w:hAnsi="Helvetica" w:cs="Helvetica"/>
+          <w:color w:val="333333"/>
+          <w:spacing w:val="3"/>
+        </w:rPr>
+        <w:t>QQ</w:t>
+      </w:r>
+      <w:r>
+        <w:rPr>
+          <w:rFonts w:ascii="Helvetica" w:hAnsi="Helvetica" w:cs="Helvetica"/>
+          <w:color w:val="333333"/>
+          <w:spacing w:val="3"/>
+        </w:rPr>
+        <w:t>同时在线接收消息。</w:t>
+      </w:r>
+    </w:p>
+    <w:p>
+      <w:pPr>
+        <w:pStyle w:val="4"/>
+        <w:rPr>
+          <w:rFonts w:hint="eastAsia"/>
+        </w:rPr>
+      </w:pPr>
+      <w:r>
+        <w:t>参数</w:t>
+      </w:r>
+    </w:p>
+    <w:p>
+      <w:pPr>
+        <w:rPr>
+          <w:rFonts w:ascii="Helvetica" w:hAnsi="Helvetica" w:cs="Helvetica"/>
+          <w:sz w:val="24"/>
+          <w:szCs w:val="24"/>
+        </w:rPr>
+      </w:pPr>
+      <w:r>
+        <w:rPr>
+          <w:bdr w:val="none" w:sz="0" w:space="0" w:color="auto" w:frame="1"/>
+          <w:shd w:val="clear" w:color="auto" w:fill="F7F7F7"/>
+        </w:rPr>
+        <w:t>$</w:t>
+      </w:r>
+      <w:proofErr w:type="spellStart"/>
+      <w:r>
+        <w:rPr>
+          <w:bdr w:val="none" w:sz="0" w:space="0" w:color="auto" w:frame="1"/>
+          <w:shd w:val="clear" w:color="auto" w:fill="F7F7F7"/>
+        </w:rPr>
+        <w:t>uid</w:t>
+      </w:r>
+      <w:proofErr w:type="spellEnd"/>
+    </w:p>
+    <w:p>
+      <w:pPr>
+        <w:rPr>
+          <w:rFonts w:ascii="Helvetica" w:hAnsi="Helvetica" w:cs="Helvetica"/>
+          <w:sz w:val="24"/>
+          <w:szCs w:val="24"/>
+        </w:rPr>
+      </w:pPr>
+      <w:proofErr w:type="spellStart"/>
+      <w:r>
+        <w:rPr>
+          <w:rFonts w:ascii="Helvetica" w:hAnsi="Helvetica" w:cs="Helvetica"/>
+          <w:sz w:val="24"/>
+          <w:szCs w:val="24"/>
+        </w:rPr>
+        <w:t>uid</w:t>
+      </w:r>
+      <w:proofErr w:type="spellEnd"/>
+      <w:r>
+        <w:rPr>
+          <w:rFonts w:ascii="Helvetica" w:hAnsi="Helvetica" w:cs="Helvetica"/>
+          <w:sz w:val="24"/>
+          <w:szCs w:val="24"/>
+        </w:rPr>
+        <w:t>可以是字符串、数字、或者包含</w:t>
+      </w:r>
+      <w:proofErr w:type="spellStart"/>
+      <w:r>
+        <w:rPr>
+          <w:rFonts w:ascii="Helvetica" w:hAnsi="Helvetica" w:cs="Helvetica"/>
+          <w:sz w:val="24"/>
+          <w:szCs w:val="24"/>
+        </w:rPr>
+        <w:t>uid</w:t>
+      </w:r>
+      <w:proofErr w:type="spellEnd"/>
+      <w:r>
+        <w:rPr>
+          <w:rFonts w:ascii="Helvetica" w:hAnsi="Helvetica" w:cs="Helvetica"/>
+          <w:sz w:val="24"/>
+          <w:szCs w:val="24"/>
+        </w:rPr>
+        <w:t>的数组。如果为数组，则是给数组内所有</w:t>
+      </w:r>
+      <w:proofErr w:type="spellStart"/>
+      <w:r>
+        <w:rPr>
+          <w:rFonts w:ascii="Helvetica" w:hAnsi="Helvetica" w:cs="Helvetica"/>
+          <w:sz w:val="24"/>
+          <w:szCs w:val="24"/>
+        </w:rPr>
+        <w:t>uid</w:t>
+      </w:r>
+      <w:proofErr w:type="spellEnd"/>
+      <w:r>
+        <w:rPr>
+          <w:rFonts w:ascii="Helvetica" w:hAnsi="Helvetica" w:cs="Helvetica"/>
+          <w:sz w:val="24"/>
+          <w:szCs w:val="24"/>
+        </w:rPr>
+        <w:t>发送数据</w:t>
+      </w:r>
+    </w:p>
+    <w:p>
+      <w:pPr>
+        <w:rPr>
+          <w:rFonts w:ascii="Helvetica" w:hAnsi="Helvetica" w:cs="Helvetica"/>
+          <w:sz w:val="24"/>
+          <w:szCs w:val="24"/>
+        </w:rPr>
+      </w:pPr>
+      <w:r>
+        <w:rPr>
+          <w:bdr w:val="none" w:sz="0" w:space="0" w:color="auto" w:frame="1"/>
+          <w:shd w:val="clear" w:color="auto" w:fill="F7F7F7"/>
+        </w:rPr>
+        <w:t>$message</w:t>
+      </w:r>
+    </w:p>
+    <w:p>
+      <w:pPr>
+        <w:rPr>
+          <w:rFonts w:ascii="Helvetica" w:hAnsi="Helvetica" w:cs="Helvetica" w:hint="eastAsia"/>
+          <w:sz w:val="24"/>
+          <w:szCs w:val="24"/>
+        </w:rPr>
+      </w:pPr>
+      <w:r>
+        <w:rPr>
+          <w:rFonts w:ascii="Helvetica" w:hAnsi="Helvetica" w:cs="Helvetica"/>
+          <w:sz w:val="24"/>
+          <w:szCs w:val="24"/>
+        </w:rPr>
+        <w:t>要发送的数据（字符串类型），此数据会被</w:t>
+      </w:r>
+      <w:r>
+        <w:rPr>
+          <w:rFonts w:ascii="Helvetica" w:hAnsi="Helvetica" w:cs="Helvetica"/>
+          <w:sz w:val="24"/>
+          <w:szCs w:val="24"/>
+        </w:rPr>
+        <w:t>Gateway</w:t>
+      </w:r>
+      <w:r>
+        <w:rPr>
+          <w:rFonts w:ascii="Helvetica" w:hAnsi="Helvetica" w:cs="Helvetica"/>
+          <w:sz w:val="24"/>
+          <w:szCs w:val="24"/>
+        </w:rPr>
+        <w:t>所使用协议的</w:t>
+      </w:r>
+      <w:r>
+        <w:rPr>
+          <w:rFonts w:ascii="Helvetica" w:hAnsi="Helvetica" w:cs="Helvetica"/>
+          <w:sz w:val="24"/>
+          <w:szCs w:val="24"/>
+        </w:rPr>
+        <w:t>encode</w:t>
+      </w:r>
+      <w:r>
+        <w:rPr>
+          <w:rFonts w:ascii="Helvetica" w:hAnsi="Helvetica" w:cs="Helvetica"/>
+          <w:sz w:val="24"/>
+          <w:szCs w:val="24"/>
+        </w:rPr>
+        <w:t>方法打包后再发送给客户端</w:t>
+      </w:r>
+    </w:p>
+    <w:p>
+      <w:pPr>
+        <w:pStyle w:val="4"/>
+        <w:rPr>
+          <w:rFonts w:hint="eastAsia"/>
+        </w:rPr>
+      </w:pPr>
+      <w:r>
+        <w:rPr>
+          <w:rFonts w:hint="eastAsia"/>
+        </w:rPr>
+        <w:t>返回值</w:t>
+      </w:r>
+    </w:p>
+    <w:p>
+      <w:pPr>
+        <w:pStyle w:val="a6"/>
+        <w:shd w:val="clear" w:color="auto" w:fill="FFFFFF"/>
+        <w:spacing w:before="0" w:beforeAutospacing="0" w:after="204" w:afterAutospacing="0"/>
+        <w:rPr>
+          <w:rFonts w:ascii="Helvetica" w:hAnsi="Helvetica" w:cs="Helvetica"/>
+          <w:color w:val="333333"/>
+          <w:spacing w:val="3"/>
+        </w:rPr>
+      </w:pPr>
+      <w:r>
+        <w:rPr>
+          <w:rFonts w:ascii="Helvetica" w:hAnsi="Helvetica" w:cs="Helvetica"/>
+          <w:color w:val="333333"/>
+          <w:spacing w:val="3"/>
+        </w:rPr>
+        <w:t>因为数据发送是异步进行的，所以没有返回值。一般来说只要</w:t>
+      </w:r>
+      <w:proofErr w:type="spellStart"/>
+      <w:r>
+        <w:rPr>
+          <w:rFonts w:ascii="Helvetica" w:hAnsi="Helvetica" w:cs="Helvetica"/>
+          <w:color w:val="333333"/>
+          <w:spacing w:val="3"/>
+        </w:rPr>
+        <w:t>uid</w:t>
+      </w:r>
+      <w:proofErr w:type="spellEnd"/>
+      <w:r>
+        <w:rPr>
+          <w:rFonts w:ascii="Helvetica" w:hAnsi="Helvetica" w:cs="Helvetica"/>
+          <w:color w:val="333333"/>
+          <w:spacing w:val="3"/>
+        </w:rPr>
+        <w:t>在线就可以发送成功。</w:t>
+      </w:r>
+    </w:p>
+    <w:p>
+      <w:pPr>
+        <w:pStyle w:val="a6"/>
+        <w:shd w:val="clear" w:color="auto" w:fill="FFFFFF"/>
+        <w:spacing w:before="0" w:beforeAutospacing="0" w:after="204" w:afterAutospacing="0"/>
+        <w:rPr>
+          <w:rFonts w:ascii="Helvetica" w:hAnsi="Helvetica" w:cs="Helvetica"/>
+          <w:color w:val="333333"/>
+          <w:spacing w:val="3"/>
+        </w:rPr>
+      </w:pPr>
+      <w:r>
+        <w:rPr>
+          <w:rFonts w:ascii="Helvetica" w:hAnsi="Helvetica" w:cs="Helvetica"/>
+          <w:color w:val="333333"/>
+          <w:spacing w:val="3"/>
+        </w:rPr>
+        <w:t>发送前先可以用</w:t>
+      </w:r>
+      <w:r>
+        <w:rPr>
+          <w:rFonts w:ascii="Helvetica" w:hAnsi="Helvetica" w:cs="Helvetica"/>
+          <w:color w:val="333333"/>
+          <w:spacing w:val="3"/>
+        </w:rPr>
+        <w:t>Gateway::</w:t>
+      </w:r>
+      <w:proofErr w:type="spellStart"/>
+      <w:r>
+        <w:rPr>
+          <w:rFonts w:ascii="Helvetica" w:hAnsi="Helvetica" w:cs="Helvetica"/>
+          <w:color w:val="333333"/>
+          <w:spacing w:val="3"/>
+        </w:rPr>
+        <w:t>getClientIdByUid</w:t>
+      </w:r>
+      <w:proofErr w:type="spellEnd"/>
+      <w:r>
+        <w:rPr>
+          <w:rFonts w:ascii="Helvetica" w:hAnsi="Helvetica" w:cs="Helvetica"/>
+          <w:color w:val="333333"/>
+          <w:spacing w:val="3"/>
+        </w:rPr>
+        <w:t>判断下</w:t>
+      </w:r>
+      <w:proofErr w:type="spellStart"/>
+      <w:r>
+        <w:rPr>
+          <w:rFonts w:ascii="Helvetica" w:hAnsi="Helvetica" w:cs="Helvetica"/>
+          <w:color w:val="333333"/>
+          <w:spacing w:val="3"/>
+        </w:rPr>
+        <w:t>uid</w:t>
+      </w:r>
+      <w:proofErr w:type="spellEnd"/>
+      <w:r>
+        <w:rPr>
+          <w:rFonts w:ascii="Helvetica" w:hAnsi="Helvetica" w:cs="Helvetica"/>
+          <w:color w:val="333333"/>
+          <w:spacing w:val="3"/>
+        </w:rPr>
+        <w:t>是否有在线的</w:t>
+      </w:r>
+      <w:proofErr w:type="spellStart"/>
+      <w:r>
+        <w:rPr>
+          <w:rFonts w:ascii="Helvetica" w:hAnsi="Helvetica" w:cs="Helvetica"/>
+          <w:color w:val="333333"/>
+          <w:spacing w:val="3"/>
+        </w:rPr>
+        <w:t>client_id</w:t>
+      </w:r>
+      <w:proofErr w:type="spellEnd"/>
+    </w:p>
     <w:p/>
+    <w:p/>
     <w:p>
       <w:pPr>
         <w:pStyle w:val="2"/>
+        <w:rPr>
+          <w:rFonts w:hint="eastAsia"/>
+        </w:rPr>
       </w:pPr>
       <w:proofErr w:type="spellStart"/>
       <w:r>
@@ -3293,6 +3834,38 @@
           <w:rFonts w:hint="eastAsia"/>
         </w:rPr>
         <w:tab/>
+      </w:r>
+    </w:p>
+    <w:p>
+      <w:pPr>
+        <w:rPr>
+          <w:rFonts w:hint="eastAsia"/>
+        </w:rPr>
+      </w:pPr>
+    </w:p>
+    <w:p>
+      <w:pPr>
+        <w:rPr>
+          <w:rFonts w:hint="eastAsia"/>
+        </w:rPr>
+      </w:pPr>
+    </w:p>
+    <w:p>
+      <w:pPr>
+        <w:rPr>
+          <w:rFonts w:hint="eastAsia"/>
+        </w:rPr>
+      </w:pPr>
+    </w:p>
+    <w:p>
+      <w:pPr>
+        <w:pStyle w:val="2"/>
+      </w:pPr>
+      <w:r>
+        <w:rPr>
+          <w:rFonts w:hint="eastAsia"/>
+        </w:rPr>
+        <w:t>分布式部署</w:t>
       </w:r>
       <w:bookmarkStart w:id="0" w:name="_GoBack"/>
       <w:bookmarkEnd w:id="0"/>
@@ -3343,6 +3916,315 @@
     </w:p>
   </w:footnote>
 </w:footnotes>
+</file>
+
+<file path=word/numbering.xml><?xml version="1.0" encoding="utf-8"?>
+<w:numbering xmlns:wpc="http://schemas.microsoft.com/office/word/2010/wordprocessingCanvas" xmlns:mc="http://schemas.openxmlformats.org/markup-compatibility/2006" xmlns:o="urn:schemas-microsoft-com:office:office" xmlns:r="http://schemas.openxmlformats.org/officeDocument/2006/relationships" xmlns:m="http://schemas.openxmlformats.org/officeDocument/2006/math" xmlns:v="urn:schemas-microsoft-com:vml" xmlns:wp14="http://schemas.microsoft.com/office/word/2010/wordprocessingDrawing" xmlns:wp="http://schemas.openxmlformats.org/drawingml/2006/wordprocessingDrawing" xmlns:w10="urn:schemas-microsoft-com:office:word" xmlns:w="http://schemas.openxmlformats.org/wordprocessingml/2006/main" xmlns:w14="http://schemas.microsoft.com/office/word/2010/wordml" xmlns:wpg="http://schemas.microsoft.com/office/word/2010/wordprocessingGroup" xmlns:wpi="http://schemas.microsoft.com/office/word/2010/wordprocessingInk" xmlns:wne="http://schemas.microsoft.com/office/word/2006/wordml" xmlns:wps="http://schemas.microsoft.com/office/word/2010/wordprocessingShape" mc:Ignorable="w14 wp14">
+  <w:abstractNum w:abstractNumId="0">
+    <w:nsid w:val="13EE3F52"/>
+    <w:multiLevelType w:val="multilevel"/>
+    <w:tmpl w:val="F7484A50"/>
+    <w:lvl w:ilvl="0">
+      <w:start w:val="1"/>
+      <w:numFmt w:val="bullet"/>
+      <w:lvlText w:val=""/>
+      <w:lvlJc w:val="left"/>
+      <w:pPr>
+        <w:tabs>
+          <w:tab w:val="num" w:pos="720"/>
+        </w:tabs>
+        <w:ind w:left="720" w:hanging="360"/>
+      </w:pPr>
+      <w:rPr>
+        <w:rFonts w:ascii="Symbol" w:hAnsi="Symbol" w:hint="default"/>
+        <w:sz w:val="20"/>
+      </w:rPr>
+    </w:lvl>
+    <w:lvl w:ilvl="1" w:tentative="1">
+      <w:start w:val="1"/>
+      <w:numFmt w:val="bullet"/>
+      <w:lvlText w:val="o"/>
+      <w:lvlJc w:val="left"/>
+      <w:pPr>
+        <w:tabs>
+          <w:tab w:val="num" w:pos="1440"/>
+        </w:tabs>
+        <w:ind w:left="1440" w:hanging="360"/>
+      </w:pPr>
+      <w:rPr>
+        <w:rFonts w:ascii="Courier New" w:hAnsi="Courier New" w:hint="default"/>
+        <w:sz w:val="20"/>
+      </w:rPr>
+    </w:lvl>
+    <w:lvl w:ilvl="2" w:tentative="1">
+      <w:start w:val="1"/>
+      <w:numFmt w:val="bullet"/>
+      <w:lvlText w:val=""/>
+      <w:lvlJc w:val="left"/>
+      <w:pPr>
+        <w:tabs>
+          <w:tab w:val="num" w:pos="2160"/>
+        </w:tabs>
+        <w:ind w:left="2160" w:hanging="360"/>
+      </w:pPr>
+      <w:rPr>
+        <w:rFonts w:ascii="Wingdings" w:hAnsi="Wingdings" w:hint="default"/>
+        <w:sz w:val="20"/>
+      </w:rPr>
+    </w:lvl>
+    <w:lvl w:ilvl="3" w:tentative="1">
+      <w:start w:val="1"/>
+      <w:numFmt w:val="bullet"/>
+      <w:lvlText w:val=""/>
+      <w:lvlJc w:val="left"/>
+      <w:pPr>
+        <w:tabs>
+          <w:tab w:val="num" w:pos="2880"/>
+        </w:tabs>
+        <w:ind w:left="2880" w:hanging="360"/>
+      </w:pPr>
+      <w:rPr>
+        <w:rFonts w:ascii="Wingdings" w:hAnsi="Wingdings" w:hint="default"/>
+        <w:sz w:val="20"/>
+      </w:rPr>
+    </w:lvl>
+    <w:lvl w:ilvl="4" w:tentative="1">
+      <w:start w:val="1"/>
+      <w:numFmt w:val="bullet"/>
+      <w:lvlText w:val=""/>
+      <w:lvlJc w:val="left"/>
+      <w:pPr>
+        <w:tabs>
+          <w:tab w:val="num" w:pos="3600"/>
+        </w:tabs>
+        <w:ind w:left="3600" w:hanging="360"/>
+      </w:pPr>
+      <w:rPr>
+        <w:rFonts w:ascii="Wingdings" w:hAnsi="Wingdings" w:hint="default"/>
+        <w:sz w:val="20"/>
+      </w:rPr>
+    </w:lvl>
+    <w:lvl w:ilvl="5" w:tentative="1">
+      <w:start w:val="1"/>
+      <w:numFmt w:val="bullet"/>
+      <w:lvlText w:val=""/>
+      <w:lvlJc w:val="left"/>
+      <w:pPr>
+        <w:tabs>
+          <w:tab w:val="num" w:pos="4320"/>
+        </w:tabs>
+        <w:ind w:left="4320" w:hanging="360"/>
+      </w:pPr>
+      <w:rPr>
+        <w:rFonts w:ascii="Wingdings" w:hAnsi="Wingdings" w:hint="default"/>
+        <w:sz w:val="20"/>
+      </w:rPr>
+    </w:lvl>
+    <w:lvl w:ilvl="6" w:tentative="1">
+      <w:start w:val="1"/>
+      <w:numFmt w:val="bullet"/>
+      <w:lvlText w:val=""/>
+      <w:lvlJc w:val="left"/>
+      <w:pPr>
+        <w:tabs>
+          <w:tab w:val="num" w:pos="5040"/>
+        </w:tabs>
+        <w:ind w:left="5040" w:hanging="360"/>
+      </w:pPr>
+      <w:rPr>
+        <w:rFonts w:ascii="Wingdings" w:hAnsi="Wingdings" w:hint="default"/>
+        <w:sz w:val="20"/>
+      </w:rPr>
+    </w:lvl>
+    <w:lvl w:ilvl="7" w:tentative="1">
+      <w:start w:val="1"/>
+      <w:numFmt w:val="bullet"/>
+      <w:lvlText w:val=""/>
+      <w:lvlJc w:val="left"/>
+      <w:pPr>
+        <w:tabs>
+          <w:tab w:val="num" w:pos="5760"/>
+        </w:tabs>
+        <w:ind w:left="5760" w:hanging="360"/>
+      </w:pPr>
+      <w:rPr>
+        <w:rFonts w:ascii="Wingdings" w:hAnsi="Wingdings" w:hint="default"/>
+        <w:sz w:val="20"/>
+      </w:rPr>
+    </w:lvl>
+    <w:lvl w:ilvl="8" w:tentative="1">
+      <w:start w:val="1"/>
+      <w:numFmt w:val="bullet"/>
+      <w:lvlText w:val=""/>
+      <w:lvlJc w:val="left"/>
+      <w:pPr>
+        <w:tabs>
+          <w:tab w:val="num" w:pos="6480"/>
+        </w:tabs>
+        <w:ind w:left="6480" w:hanging="360"/>
+      </w:pPr>
+      <w:rPr>
+        <w:rFonts w:ascii="Wingdings" w:hAnsi="Wingdings" w:hint="default"/>
+        <w:sz w:val="20"/>
+      </w:rPr>
+    </w:lvl>
+  </w:abstractNum>
+  <w:abstractNum w:abstractNumId="1">
+    <w:nsid w:val="3B7B1575"/>
+    <w:multiLevelType w:val="multilevel"/>
+    <w:tmpl w:val="9EA0C6F4"/>
+    <w:lvl w:ilvl="0">
+      <w:start w:val="1"/>
+      <w:numFmt w:val="bullet"/>
+      <w:lvlText w:val=""/>
+      <w:lvlJc w:val="left"/>
+      <w:pPr>
+        <w:tabs>
+          <w:tab w:val="num" w:pos="720"/>
+        </w:tabs>
+        <w:ind w:left="720" w:hanging="360"/>
+      </w:pPr>
+      <w:rPr>
+        <w:rFonts w:ascii="Symbol" w:hAnsi="Symbol" w:hint="default"/>
+        <w:sz w:val="20"/>
+      </w:rPr>
+    </w:lvl>
+    <w:lvl w:ilvl="1" w:tentative="1">
+      <w:start w:val="1"/>
+      <w:numFmt w:val="bullet"/>
+      <w:lvlText w:val="o"/>
+      <w:lvlJc w:val="left"/>
+      <w:pPr>
+        <w:tabs>
+          <w:tab w:val="num" w:pos="1440"/>
+        </w:tabs>
+        <w:ind w:left="1440" w:hanging="360"/>
+      </w:pPr>
+      <w:rPr>
+        <w:rFonts w:ascii="Courier New" w:hAnsi="Courier New" w:hint="default"/>
+        <w:sz w:val="20"/>
+      </w:rPr>
+    </w:lvl>
+    <w:lvl w:ilvl="2" w:tentative="1">
+      <w:start w:val="1"/>
+      <w:numFmt w:val="bullet"/>
+      <w:lvlText w:val=""/>
+      <w:lvlJc w:val="left"/>
+      <w:pPr>
+        <w:tabs>
+          <w:tab w:val="num" w:pos="2160"/>
+        </w:tabs>
+        <w:ind w:left="2160" w:hanging="360"/>
+      </w:pPr>
+      <w:rPr>
+        <w:rFonts w:ascii="Wingdings" w:hAnsi="Wingdings" w:hint="default"/>
+        <w:sz w:val="20"/>
+      </w:rPr>
+    </w:lvl>
+    <w:lvl w:ilvl="3" w:tentative="1">
+      <w:start w:val="1"/>
+      <w:numFmt w:val="bullet"/>
+      <w:lvlText w:val=""/>
+      <w:lvlJc w:val="left"/>
+      <w:pPr>
+        <w:tabs>
+          <w:tab w:val="num" w:pos="2880"/>
+        </w:tabs>
+        <w:ind w:left="2880" w:hanging="360"/>
+      </w:pPr>
+      <w:rPr>
+        <w:rFonts w:ascii="Wingdings" w:hAnsi="Wingdings" w:hint="default"/>
+        <w:sz w:val="20"/>
+      </w:rPr>
+    </w:lvl>
+    <w:lvl w:ilvl="4" w:tentative="1">
+      <w:start w:val="1"/>
+      <w:numFmt w:val="bullet"/>
+      <w:lvlText w:val=""/>
+      <w:lvlJc w:val="left"/>
+      <w:pPr>
+        <w:tabs>
+          <w:tab w:val="num" w:pos="3600"/>
+        </w:tabs>
+        <w:ind w:left="3600" w:hanging="360"/>
+      </w:pPr>
+      <w:rPr>
+        <w:rFonts w:ascii="Wingdings" w:hAnsi="Wingdings" w:hint="default"/>
+        <w:sz w:val="20"/>
+      </w:rPr>
+    </w:lvl>
+    <w:lvl w:ilvl="5" w:tentative="1">
+      <w:start w:val="1"/>
+      <w:numFmt w:val="bullet"/>
+      <w:lvlText w:val=""/>
+      <w:lvlJc w:val="left"/>
+      <w:pPr>
+        <w:tabs>
+          <w:tab w:val="num" w:pos="4320"/>
+        </w:tabs>
+        <w:ind w:left="4320" w:hanging="360"/>
+      </w:pPr>
+      <w:rPr>
+        <w:rFonts w:ascii="Wingdings" w:hAnsi="Wingdings" w:hint="default"/>
+        <w:sz w:val="20"/>
+      </w:rPr>
+    </w:lvl>
+    <w:lvl w:ilvl="6" w:tentative="1">
+      <w:start w:val="1"/>
+      <w:numFmt w:val="bullet"/>
+      <w:lvlText w:val=""/>
+      <w:lvlJc w:val="left"/>
+      <w:pPr>
+        <w:tabs>
+          <w:tab w:val="num" w:pos="5040"/>
+        </w:tabs>
+        <w:ind w:left="5040" w:hanging="360"/>
+      </w:pPr>
+      <w:rPr>
+        <w:rFonts w:ascii="Wingdings" w:hAnsi="Wingdings" w:hint="default"/>
+        <w:sz w:val="20"/>
+      </w:rPr>
+    </w:lvl>
+    <w:lvl w:ilvl="7" w:tentative="1">
+      <w:start w:val="1"/>
+      <w:numFmt w:val="bullet"/>
+      <w:lvlText w:val=""/>
+      <w:lvlJc w:val="left"/>
+      <w:pPr>
+        <w:tabs>
+          <w:tab w:val="num" w:pos="5760"/>
+        </w:tabs>
+        <w:ind w:left="5760" w:hanging="360"/>
+      </w:pPr>
+      <w:rPr>
+        <w:rFonts w:ascii="Wingdings" w:hAnsi="Wingdings" w:hint="default"/>
+        <w:sz w:val="20"/>
+      </w:rPr>
+    </w:lvl>
+    <w:lvl w:ilvl="8" w:tentative="1">
+      <w:start w:val="1"/>
+      <w:numFmt w:val="bullet"/>
+      <w:lvlText w:val=""/>
+      <w:lvlJc w:val="left"/>
+      <w:pPr>
+        <w:tabs>
+          <w:tab w:val="num" w:pos="6480"/>
+        </w:tabs>
+        <w:ind w:left="6480" w:hanging="360"/>
+      </w:pPr>
+      <w:rPr>
+        <w:rFonts w:ascii="Wingdings" w:hAnsi="Wingdings" w:hint="default"/>
+        <w:sz w:val="20"/>
+      </w:rPr>
+    </w:lvl>
+  </w:abstractNum>
+  <w:num w:numId="1">
+    <w:abstractNumId w:val="1"/>
+  </w:num>
+  <w:num w:numId="2">
+    <w:abstractNumId w:val="0"/>
+  </w:num>
+</w:numbering>
 </file>
 
 <file path=word/styles.xml><?xml version="1.0" encoding="utf-8"?>
@@ -3571,6 +4453,29 @@
       <w:bCs/>
       <w:sz w:val="32"/>
       <w:szCs w:val="32"/>
+    </w:rPr>
+  </w:style>
+  <w:style w:type="paragraph" w:styleId="4">
+    <w:name w:val="heading 4"/>
+    <w:basedOn w:val="a"/>
+    <w:next w:val="a"/>
+    <w:link w:val="4Char"/>
+    <w:uiPriority w:val="9"/>
+    <w:unhideWhenUsed/>
+    <w:qFormat/>
+    <w:rsid w:val="00E97567"/>
+    <w:pPr>
+      <w:keepNext/>
+      <w:keepLines/>
+      <w:spacing w:before="280" w:after="290" w:line="376" w:lineRule="auto"/>
+      <w:outlineLvl w:val="3"/>
+    </w:pPr>
+    <w:rPr>
+      <w:rFonts w:asciiTheme="majorHAnsi" w:eastAsiaTheme="majorEastAsia" w:hAnsiTheme="majorHAnsi" w:cstheme="majorBidi"/>
+      <w:b/>
+      <w:bCs/>
+      <w:sz w:val="28"/>
+      <w:szCs w:val="28"/>
     </w:rPr>
   </w:style>
   <w:style w:type="character" w:default="1" w:styleId="a0">
@@ -3832,6 +4737,31 @@
       <w:szCs w:val="24"/>
     </w:rPr>
   </w:style>
+  <w:style w:type="character" w:styleId="a8">
+    <w:name w:val="Strong"/>
+    <w:basedOn w:val="a0"/>
+    <w:uiPriority w:val="22"/>
+    <w:qFormat/>
+    <w:rsid w:val="00E97567"/>
+    <w:rPr>
+      <w:b/>
+      <w:bCs/>
+    </w:rPr>
+  </w:style>
+  <w:style w:type="character" w:customStyle="1" w:styleId="4Char">
+    <w:name w:val="标题 4 Char"/>
+    <w:basedOn w:val="a0"/>
+    <w:link w:val="4"/>
+    <w:uiPriority w:val="9"/>
+    <w:rsid w:val="00E97567"/>
+    <w:rPr>
+      <w:rFonts w:asciiTheme="majorHAnsi" w:eastAsiaTheme="majorEastAsia" w:hAnsiTheme="majorHAnsi" w:cstheme="majorBidi"/>
+      <w:b/>
+      <w:bCs/>
+      <w:sz w:val="28"/>
+      <w:szCs w:val="28"/>
+    </w:rPr>
+  </w:style>
 </w:styles>
 </file>
 
@@ -4061,6 +4991,29 @@
       <w:bCs/>
       <w:sz w:val="32"/>
       <w:szCs w:val="32"/>
+    </w:rPr>
+  </w:style>
+  <w:style w:type="paragraph" w:styleId="4">
+    <w:name w:val="heading 4"/>
+    <w:basedOn w:val="a"/>
+    <w:next w:val="a"/>
+    <w:link w:val="4Char"/>
+    <w:uiPriority w:val="9"/>
+    <w:unhideWhenUsed/>
+    <w:qFormat/>
+    <w:rsid w:val="00E97567"/>
+    <w:pPr>
+      <w:keepNext/>
+      <w:keepLines/>
+      <w:spacing w:before="280" w:after="290" w:line="376" w:lineRule="auto"/>
+      <w:outlineLvl w:val="3"/>
+    </w:pPr>
+    <w:rPr>
+      <w:rFonts w:asciiTheme="majorHAnsi" w:eastAsiaTheme="majorEastAsia" w:hAnsiTheme="majorHAnsi" w:cstheme="majorBidi"/>
+      <w:b/>
+      <w:bCs/>
+      <w:sz w:val="28"/>
+      <w:szCs w:val="28"/>
     </w:rPr>
   </w:style>
   <w:style w:type="character" w:default="1" w:styleId="a0">
@@ -4320,6 +5273,31 @@
       <w:rFonts w:ascii="宋体" w:eastAsia="宋体" w:hAnsi="宋体" w:cs="宋体"/>
       <w:sz w:val="24"/>
       <w:szCs w:val="24"/>
+    </w:rPr>
+  </w:style>
+  <w:style w:type="character" w:styleId="a8">
+    <w:name w:val="Strong"/>
+    <w:basedOn w:val="a0"/>
+    <w:uiPriority w:val="22"/>
+    <w:qFormat/>
+    <w:rsid w:val="00E97567"/>
+    <w:rPr>
+      <w:b/>
+      <w:bCs/>
+    </w:rPr>
+  </w:style>
+  <w:style w:type="character" w:customStyle="1" w:styleId="4Char">
+    <w:name w:val="标题 4 Char"/>
+    <w:basedOn w:val="a0"/>
+    <w:link w:val="4"/>
+    <w:uiPriority w:val="9"/>
+    <w:rsid w:val="00E97567"/>
+    <w:rPr>
+      <w:rFonts w:asciiTheme="majorHAnsi" w:eastAsiaTheme="majorEastAsia" w:hAnsiTheme="majorHAnsi" w:cstheme="majorBidi"/>
+      <w:b/>
+      <w:bCs/>
+      <w:sz w:val="28"/>
+      <w:szCs w:val="28"/>
     </w:rPr>
   </w:style>
 </w:styles>
@@ -4615,7 +5593,7 @@
 </file>
 
 <file path=customXml/itemProps1.xml><?xml version="1.0" encoding="utf-8"?>
-<ds:datastoreItem xmlns:ds="http://schemas.openxmlformats.org/officeDocument/2006/customXml" ds:itemID="{B55C939A-EF5C-40FA-BAB2-FFC5A465067D}">
+<ds:datastoreItem xmlns:ds="http://schemas.openxmlformats.org/officeDocument/2006/customXml" ds:itemID="{5CBB2366-F673-4B8A-BB35-D3A6E7C1654A}">
   <ds:schemaRefs>
     <ds:schemaRef ds:uri="http://schemas.openxmlformats.org/officeDocument/2006/bibliography"/>
   </ds:schemaRefs>

--- a/workerman/woekman.docx
+++ b/workerman/woekman.docx
@@ -116,7 +116,104 @@
       </w:r>
     </w:p>
     <w:p/>
-    <w:p/>
+    <w:p>
+      <w:proofErr w:type="spellStart"/>
+      <w:r>
+        <w:rPr>
+          <w:rFonts w:ascii="Helvetica" w:hAnsi="Helvetica"/>
+          <w:color w:val="333333"/>
+          <w:spacing w:val="3"/>
+          <w:shd w:val="clear" w:color="auto" w:fill="FFFFFF"/>
+        </w:rPr>
+        <w:t>GatewayWorker</w:t>
+      </w:r>
+      <w:proofErr w:type="spellEnd"/>
+      <w:r>
+        <w:rPr>
+          <w:rFonts w:ascii="Helvetica" w:hAnsi="Helvetica"/>
+          <w:color w:val="333333"/>
+          <w:spacing w:val="3"/>
+          <w:shd w:val="clear" w:color="auto" w:fill="FFFFFF"/>
+        </w:rPr>
+        <w:t>基于</w:t>
+      </w:r>
+      <w:proofErr w:type="spellStart"/>
+      <w:r>
+        <w:rPr>
+          <w:rFonts w:ascii="Helvetica" w:hAnsi="Helvetica"/>
+          <w:color w:val="333333"/>
+          <w:spacing w:val="3"/>
+          <w:shd w:val="clear" w:color="auto" w:fill="FFFFFF"/>
+        </w:rPr>
+        <w:t>Workerman</w:t>
+      </w:r>
+      <w:proofErr w:type="spellEnd"/>
+      <w:r>
+        <w:rPr>
+          <w:rFonts w:ascii="Helvetica" w:hAnsi="Helvetica"/>
+          <w:color w:val="333333"/>
+          <w:spacing w:val="3"/>
+          <w:shd w:val="clear" w:color="auto" w:fill="FFFFFF"/>
+        </w:rPr>
+        <w:t>开发的一个项目框架，用于快速开发</w:t>
+      </w:r>
+      <w:r>
+        <w:rPr>
+          <w:rFonts w:ascii="Helvetica" w:hAnsi="Helvetica"/>
+          <w:color w:val="333333"/>
+          <w:spacing w:val="3"/>
+          <w:shd w:val="clear" w:color="auto" w:fill="FFFFFF"/>
+        </w:rPr>
+        <w:t>TCP</w:t>
+      </w:r>
+      <w:r>
+        <w:rPr>
+          <w:rFonts w:ascii="Helvetica" w:hAnsi="Helvetica"/>
+          <w:color w:val="333333"/>
+          <w:spacing w:val="3"/>
+          <w:shd w:val="clear" w:color="auto" w:fill="FFFFFF"/>
+        </w:rPr>
+        <w:t>长连接应用，例如</w:t>
+      </w:r>
+      <w:r>
+        <w:rPr>
+          <w:rFonts w:ascii="Helvetica" w:hAnsi="Helvetica"/>
+          <w:color w:val="333333"/>
+          <w:spacing w:val="3"/>
+          <w:shd w:val="clear" w:color="auto" w:fill="FFFFFF"/>
+        </w:rPr>
+        <w:t>app</w:t>
+      </w:r>
+      <w:r>
+        <w:rPr>
+          <w:rFonts w:ascii="Helvetica" w:hAnsi="Helvetica"/>
+          <w:color w:val="333333"/>
+          <w:spacing w:val="3"/>
+          <w:shd w:val="clear" w:color="auto" w:fill="FFFFFF"/>
+        </w:rPr>
+        <w:t>推送服务端、即时</w:t>
+      </w:r>
+      <w:r>
+        <w:rPr>
+          <w:rFonts w:ascii="Helvetica" w:hAnsi="Helvetica"/>
+          <w:color w:val="333333"/>
+          <w:spacing w:val="3"/>
+          <w:shd w:val="clear" w:color="auto" w:fill="FFFFFF"/>
+        </w:rPr>
+        <w:t>IM</w:t>
+      </w:r>
+      <w:r>
+        <w:rPr>
+          <w:rFonts w:ascii="Helvetica" w:hAnsi="Helvetica"/>
+          <w:color w:val="333333"/>
+          <w:spacing w:val="3"/>
+          <w:shd w:val="clear" w:color="auto" w:fill="FFFFFF"/>
+        </w:rPr>
+        <w:t>服务端、游戏服务端、物联网、智能家居等等</w:t>
+      </w:r>
+      <w:bookmarkStart w:id="0" w:name="_GoBack"/>
+      <w:bookmarkEnd w:id="0"/>
+    </w:p>
     <w:p>
       <w:pPr>
         <w:pStyle w:val="2"/>
@@ -3266,19 +3363,10 @@
         <w:t>在线则自动丢弃发送数据。</w:t>
       </w:r>
     </w:p>
-    <w:p>
-      <w:pPr>
-        <w:rPr>
-          <w:rFonts w:hint="eastAsia"/>
-        </w:rPr>
-      </w:pPr>
-    </w:p>
+    <w:p/>
     <w:p>
       <w:pPr>
         <w:pStyle w:val="3"/>
-        <w:rPr>
-          <w:rFonts w:hint="eastAsia"/>
-        </w:rPr>
       </w:pPr>
       <w:proofErr w:type="spellStart"/>
       <w:r>
@@ -3295,9 +3383,6 @@
     <w:p>
       <w:pPr>
         <w:pStyle w:val="4"/>
-        <w:rPr>
-          <w:rFonts w:hint="eastAsia"/>
-        </w:rPr>
       </w:pPr>
       <w:r>
         <w:rPr>
@@ -3516,9 +3601,6 @@
     <w:p>
       <w:pPr>
         <w:pStyle w:val="4"/>
-        <w:rPr>
-          <w:rFonts w:hint="eastAsia"/>
-        </w:rPr>
       </w:pPr>
       <w:r>
         <w:t>参数</w:t>
@@ -3631,7 +3713,7 @@
     <w:p>
       <w:pPr>
         <w:rPr>
-          <w:rFonts w:ascii="Helvetica" w:hAnsi="Helvetica" w:cs="Helvetica" w:hint="eastAsia"/>
+          <w:rFonts w:ascii="Helvetica" w:hAnsi="Helvetica" w:cs="Helvetica"/>
           <w:sz w:val="24"/>
           <w:szCs w:val="24"/>
         </w:rPr>
@@ -3680,9 +3762,6 @@
     <w:p>
       <w:pPr>
         <w:pStyle w:val="4"/>
-        <w:rPr>
-          <w:rFonts w:hint="eastAsia"/>
-        </w:rPr>
       </w:pPr>
       <w:r>
         <w:rPr>
@@ -3808,9 +3887,6 @@
     <w:p>
       <w:pPr>
         <w:pStyle w:val="2"/>
-        <w:rPr>
-          <w:rFonts w:hint="eastAsia"/>
-        </w:rPr>
       </w:pPr>
       <w:proofErr w:type="spellStart"/>
       <w:r>
@@ -3836,27 +3912,9 @@
         <w:tab/>
       </w:r>
     </w:p>
-    <w:p>
-      <w:pPr>
-        <w:rPr>
-          <w:rFonts w:hint="eastAsia"/>
-        </w:rPr>
-      </w:pPr>
-    </w:p>
-    <w:p>
-      <w:pPr>
-        <w:rPr>
-          <w:rFonts w:hint="eastAsia"/>
-        </w:rPr>
-      </w:pPr>
-    </w:p>
-    <w:p>
-      <w:pPr>
-        <w:rPr>
-          <w:rFonts w:hint="eastAsia"/>
-        </w:rPr>
-      </w:pPr>
-    </w:p>
+    <w:p/>
+    <w:p/>
+    <w:p/>
     <w:p>
       <w:pPr>
         <w:pStyle w:val="2"/>
@@ -3867,8 +3925,6 @@
         </w:rPr>
         <w:t>分布式部署</w:t>
       </w:r>
-      <w:bookmarkStart w:id="0" w:name="_GoBack"/>
-      <w:bookmarkEnd w:id="0"/>
     </w:p>
     <w:sectPr>
       <w:pgSz w:w="11906" w:h="16838"/>
@@ -5593,7 +5649,7 @@
 </file>
 
 <file path=customXml/itemProps1.xml><?xml version="1.0" encoding="utf-8"?>
-<ds:datastoreItem xmlns:ds="http://schemas.openxmlformats.org/officeDocument/2006/customXml" ds:itemID="{5CBB2366-F673-4B8A-BB35-D3A6E7C1654A}">
+<ds:datastoreItem xmlns:ds="http://schemas.openxmlformats.org/officeDocument/2006/customXml" ds:itemID="{2FAB5715-EEB1-4B49-8D39-AB3DB455ABA7}">
   <ds:schemaRefs>
     <ds:schemaRef ds:uri="http://schemas.openxmlformats.org/officeDocument/2006/bibliography"/>
   </ds:schemaRefs>
